--- a/Techniques Final.docx
+++ b/Techniques Final.docx
@@ -90,6 +90,30 @@
             </a:graphic>
           </wp:inline>
         </w:drawing>
+      </w:r>
+    </w:p>
+    <w:p>
+      <w:pPr>
+        <w:pStyle w:val="ListParagraph"/>
+        <w:numPr>
+          <w:ilvl w:val="0"/>
+          <w:numId w:val="1"/>
+        </w:numPr>
+      </w:pPr>
+      <w:r>
+        <w:t>CCDs</w:t>
+      </w:r>
+    </w:p>
+    <w:p>
+      <w:pPr>
+        <w:pStyle w:val="ListParagraph"/>
+        <w:numPr>
+          <w:ilvl w:val="1"/>
+          <w:numId w:val="1"/>
+        </w:numPr>
+      </w:pPr>
+      <w:r>
+        <w:t>Using an insulator would make the bandgap between the conduction and valence bands too wide to traverse for a detection electron.  Making it too difficult to detect any hits.  Using a conductor would cause an overlap between the conduction and valence bands, making the instrument to sensitive to reliably collect data.</w:t>
       </w:r>
       <w:bookmarkStart w:id="0" w:name="_GoBack"/>
       <w:bookmarkEnd w:id="0"/>

--- a/Techniques Final.docx
+++ b/Techniques Final.docx
@@ -113,13 +113,274 @@
         </w:numPr>
       </w:pPr>
       <w:r>
-        <w:t>Using an insulator would make the bandgap between the conduction and valence bands too wide to traverse for a detection electron.  Making it too difficult to detect any hits.  Using a conductor would cause an overlap between the conduction and valence bands, making the instrument to sensitive to reliably collect data.</w:t>
+        <w:t>Using an insulator would make the bandgap between the conduction and valence bands too wide to traverse for a detection electron.  Making it too difficult to detect any hits.  Using a conductor would cause an overlap between the conduction and valence bands, making the instrument t</w:t>
+      </w:r>
+      <w:r>
+        <w:t>o</w:t>
+      </w:r>
+      <w:r>
+        <w:t xml:space="preserve">o sensitive to </w:t>
+      </w:r>
+      <w:r>
+        <w:lastRenderedPageBreak/>
+        <w:t>reliably collect data.</w:t>
+      </w:r>
+      <w:r>
+        <w:t xml:space="preserve">  A semiconductor is ‘just right’ allowing detection of good hits without too much noise.</w:t>
+      </w:r>
+    </w:p>
+    <w:p>
+      <w:pPr>
+        <w:pStyle w:val="ListParagraph"/>
+        <w:ind w:left="1440"/>
+      </w:pPr>
+    </w:p>
+    <w:p>
+      <w:pPr>
+        <w:pStyle w:val="ListParagraph"/>
+        <w:numPr>
+          <w:ilvl w:val="1"/>
+          <w:numId w:val="1"/>
+        </w:numPr>
+        <w:rPr>
+          <w:rFonts w:eastAsiaTheme="minorEastAsia"/>
+        </w:rPr>
+      </w:pPr>
+      <w:r>
+        <w:drawing>
+          <wp:inline distT="0" distB="0" distL="0" distR="0" wp14:anchorId="7E3700F5" wp14:editId="1F2CA932">
+            <wp:extent cx="3111500" cy="762000"/>
+            <wp:effectExtent l="0" t="0" r="0" b="0"/>
+            <wp:docPr id="2" name="Picture 2"/>
+            <wp:cNvGraphicFramePr>
+              <a:graphicFrameLocks xmlns:a="http://schemas.openxmlformats.org/drawingml/2006/main" noChangeAspect="1"/>
+            </wp:cNvGraphicFramePr>
+            <a:graphic xmlns:a="http://schemas.openxmlformats.org/drawingml/2006/main">
+              <a:graphicData uri="http://schemas.openxmlformats.org/drawingml/2006/picture">
+                <pic:pic xmlns:pic="http://schemas.openxmlformats.org/drawingml/2006/picture">
+                  <pic:nvPicPr>
+                    <pic:cNvPr id="1" name=""/>
+                    <pic:cNvPicPr/>
+                  </pic:nvPicPr>
+                  <pic:blipFill>
+                    <a:blip r:embed="rId8"/>
+                    <a:stretch>
+                      <a:fillRect/>
+                    </a:stretch>
+                  </pic:blipFill>
+                  <pic:spPr>
+                    <a:xfrm>
+                      <a:off x="0" y="0"/>
+                      <a:ext cx="3111500" cy="762000"/>
+                    </a:xfrm>
+                    <a:prstGeom prst="rect">
+                      <a:avLst/>
+                    </a:prstGeom>
+                  </pic:spPr>
+                </pic:pic>
+              </a:graphicData>
+            </a:graphic>
+          </wp:inline>
+        </w:drawing>
+      </w:r>
+      <m:oMath>
+        <m:r>
+          <w:rPr>
+            <w:rFonts w:ascii="Cambria Math" w:hAnsi="Cambria Math"/>
+          </w:rPr>
+          <m:t>=1.1µm</m:t>
+        </m:r>
+      </m:oMath>
+    </w:p>
+    <w:p>
+      <w:pPr>
+        <w:pStyle w:val="ListParagraph"/>
+        <w:rPr>
+          <w:rFonts w:eastAsiaTheme="minorEastAsia"/>
+        </w:rPr>
+      </w:pPr>
+    </w:p>
+    <w:p>
+      <w:pPr>
+        <w:pStyle w:val="ListParagraph"/>
+        <w:numPr>
+          <w:ilvl w:val="2"/>
+          <w:numId w:val="1"/>
+        </w:numPr>
+        <w:rPr>
+          <w:rFonts w:eastAsiaTheme="minorEastAsia"/>
+        </w:rPr>
+      </w:pPr>
+      <w:r>
+        <w:rPr>
+          <w:rFonts w:eastAsiaTheme="minorEastAsia"/>
+        </w:rPr>
+        <w:t>Might work for near-IR light, but since IR goes from .7µm to 1000µm, it would only be able to detect the first ≈.4µm or so</w:t>
+      </w:r>
+    </w:p>
+    <w:p>
+      <w:pPr>
+        <w:pStyle w:val="ListParagraph"/>
+        <w:numPr>
+          <w:ilvl w:val="1"/>
+          <w:numId w:val="1"/>
+        </w:numPr>
+        <w:shd w:val="clear" w:color="auto" w:fill="FFFFFF"/>
+        <w:rPr>
+          <w:rFonts w:ascii="Times New Roman" w:eastAsia="Times New Roman" w:hAnsi="Times New Roman" w:cs="Times New Roman"/>
+        </w:rPr>
+      </w:pPr>
+      <w:r>
+        <w:rPr>
+          <w:rFonts w:ascii="Times New Roman" w:eastAsia="Times New Roman" w:hAnsi="Times New Roman" w:cs="Times New Roman"/>
+        </w:rPr>
+        <w:fldChar w:fldCharType="begin"/>
+      </w:r>
+      <w:r>
+        <w:rPr>
+          <w:rFonts w:ascii="Times New Roman" w:eastAsia="Times New Roman" w:hAnsi="Times New Roman" w:cs="Times New Roman"/>
+        </w:rPr>
+        <w:instrText xml:space="preserve"> INCLUDEPICTURE "/var/folders/70/z9tbjlc14gs7d9nyp39rcm0r0000gn/T/com.microsoft.Word/WebArchiveCopyPasteTempFiles/page23image4134892800" \* MERGEFORMATINET </w:instrText>
+      </w:r>
+      <w:r>
+        <w:rPr>
+          <w:rFonts w:ascii="Times New Roman" w:eastAsia="Times New Roman" w:hAnsi="Times New Roman" w:cs="Times New Roman"/>
+        </w:rPr>
+        <w:fldChar w:fldCharType="separate"/>
+      </w:r>
+      <w:r>
+        <w:rPr>
+          <w:noProof/>
+        </w:rPr>
+        <w:drawing>
+          <wp:inline distT="0" distB="0" distL="0" distR="0" wp14:anchorId="2E4A554C" wp14:editId="74B7148E">
+            <wp:extent cx="4848225" cy="3827780"/>
+            <wp:effectExtent l="0" t="0" r="3175" b="0"/>
+            <wp:docPr id="3" name="Picture 3" descr="page23image4134892800"/>
+            <wp:cNvGraphicFramePr>
+              <a:graphicFrameLocks xmlns:a="http://schemas.openxmlformats.org/drawingml/2006/main" noChangeAspect="1"/>
+            </wp:cNvGraphicFramePr>
+            <a:graphic xmlns:a="http://schemas.openxmlformats.org/drawingml/2006/main">
+              <a:graphicData uri="http://schemas.openxmlformats.org/drawingml/2006/picture">
+                <pic:pic xmlns:pic="http://schemas.openxmlformats.org/drawingml/2006/picture">
+                  <pic:nvPicPr>
+                    <pic:cNvPr id="0" name="Picture 1" descr="page23image4134892800"/>
+                    <pic:cNvPicPr>
+                      <a:picLocks noChangeAspect="1" noChangeArrowheads="1"/>
+                    </pic:cNvPicPr>
+                  </pic:nvPicPr>
+                  <pic:blipFill>
+                    <a:blip r:embed="rId9">
+                      <a:extLst>
+                        <a:ext uri="{28A0092B-C50C-407E-A947-70E740481C1C}">
+                          <a14:useLocalDpi xmlns:a14="http://schemas.microsoft.com/office/drawing/2010/main" val="0"/>
+                        </a:ext>
+                      </a:extLst>
+                    </a:blip>
+                    <a:srcRect/>
+                    <a:stretch>
+                      <a:fillRect/>
+                    </a:stretch>
+                  </pic:blipFill>
+                  <pic:spPr bwMode="auto">
+                    <a:xfrm>
+                      <a:off x="0" y="0"/>
+                      <a:ext cx="4848225" cy="3827780"/>
+                    </a:xfrm>
+                    <a:prstGeom prst="rect">
+                      <a:avLst/>
+                    </a:prstGeom>
+                    <a:noFill/>
+                    <a:ln>
+                      <a:noFill/>
+                    </a:ln>
+                  </pic:spPr>
+                </pic:pic>
+              </a:graphicData>
+            </a:graphic>
+          </wp:inline>
+        </w:drawing>
+      </w:r>
+      <w:r>
+        <w:rPr>
+          <w:rFonts w:ascii="Times New Roman" w:eastAsia="Times New Roman" w:hAnsi="Times New Roman" w:cs="Times New Roman"/>
+        </w:rPr>
+        <w:fldChar w:fldCharType="end"/>
+      </w:r>
+    </w:p>
+    <w:p>
+      <w:pPr>
+        <w:pStyle w:val="ListParagraph"/>
+        <w:numPr>
+          <w:ilvl w:val="2"/>
+          <w:numId w:val="1"/>
+        </w:numPr>
+        <w:shd w:val="clear" w:color="auto" w:fill="FFFFFF"/>
+        <w:rPr>
+          <w:rFonts w:ascii="Times New Roman" w:eastAsia="Times New Roman" w:hAnsi="Times New Roman" w:cs="Times New Roman"/>
+        </w:rPr>
+      </w:pPr>
+      <w:r>
+        <w:rPr>
+          <w:rFonts w:ascii="Times New Roman" w:eastAsia="Times New Roman" w:hAnsi="Times New Roman" w:cs="Times New Roman"/>
+        </w:rPr>
+        <w:t xml:space="preserve">The idea of CCDs are to have many little “light buckets” that can capture </w:t>
+      </w:r>
+      <w:r>
+        <w:rPr>
+          <w:rFonts w:ascii="Times New Roman" w:eastAsia="Times New Roman" w:hAnsi="Times New Roman" w:cs="Times New Roman"/>
+        </w:rPr>
+        <w:t>photons in different positions, and then read out the counts sequentially to generate an image.  What the Metal Oxide Semiconductor Capcitors do are exactly this.  The Polysilicon Gates are oriented perpendicular to the readout direction.  The high potential barrier means that the electrons in each “bucket” do not leak into the next, thus allowing definitive images to form.  Additionally, the SO</w:t>
+      </w:r>
+      <w:r>
+        <w:rPr>
+          <w:rFonts w:ascii="Times New Roman" w:eastAsia="Times New Roman" w:hAnsi="Times New Roman" w:cs="Times New Roman"/>
+        </w:rPr>
+        <w:softHyphen/>
+      </w:r>
+      <w:r>
+        <w:rPr>
+          <w:rFonts w:ascii="Times New Roman" w:eastAsia="Times New Roman" w:hAnsi="Times New Roman" w:cs="Times New Roman"/>
+          <w:vertAlign w:val="subscript"/>
+        </w:rPr>
+        <w:t>2</w:t>
+      </w:r>
+      <w:r>
+        <w:rPr>
+          <w:rFonts w:ascii="Times New Roman" w:eastAsia="Times New Roman" w:hAnsi="Times New Roman" w:cs="Times New Roman"/>
+        </w:rPr>
+        <w:t xml:space="preserve"> layer creates </w:t>
+      </w:r>
+      <w:r>
+        <w:rPr>
+          <w:rFonts w:ascii="Times New Roman" w:eastAsia="Times New Roman" w:hAnsi="Times New Roman" w:cs="Times New Roman"/>
+        </w:rPr>
+        <w:t xml:space="preserve">gate voltages that allows the sequential readout of counts in each “bucket”. </w:t>
+      </w:r>
+    </w:p>
+    <w:p>
+      <w:pPr>
+        <w:pStyle w:val="ListParagraph"/>
+        <w:numPr>
+          <w:ilvl w:val="1"/>
+          <w:numId w:val="1"/>
+        </w:numPr>
+        <w:shd w:val="clear" w:color="auto" w:fill="FFFFFF"/>
+        <w:rPr>
+          <w:rFonts w:ascii="Times New Roman" w:eastAsia="Times New Roman" w:hAnsi="Times New Roman" w:cs="Times New Roman"/>
+        </w:rPr>
+      </w:pPr>
+      <w:r>
+        <w:rPr>
+          <w:rFonts w:ascii="Times New Roman" w:eastAsia="Times New Roman" w:hAnsi="Times New Roman" w:cs="Times New Roman"/>
+        </w:rPr>
+        <w:t>1.3s</w:t>
       </w:r>
       <w:bookmarkStart w:id="0" w:name="_GoBack"/>
       <w:bookmarkEnd w:id="0"/>
     </w:p>
     <w:sectPr>
-      <w:headerReference w:type="default" r:id="rId8"/>
+      <w:headerReference w:type="default" r:id="rId10"/>
       <w:pgSz w:w="12240" w:h="15840"/>
       <w:pgMar w:top="1440" w:right="1440" w:bottom="1440" w:left="1440" w:header="720" w:footer="720" w:gutter="0"/>
       <w:cols w:space="720"/>
@@ -223,7 +484,7 @@
         <w:ind w:left="1440" w:hanging="360"/>
       </w:pPr>
     </w:lvl>
-    <w:lvl w:ilvl="2" w:tplc="0409001B" w:tentative="1">
+    <w:lvl w:ilvl="2" w:tplc="0409001B">
       <w:start w:val="1"/>
       <w:numFmt w:val="lowerRoman"/>
       <w:lvlText w:val="%3."/>
@@ -766,6 +1027,16 @@
       <w:ind w:left="720"/>
       <w:contextualSpacing/>
     </w:pPr>
+  </w:style>
+  <w:style w:type="character" w:styleId="PlaceholderText">
+    <w:name w:val="Placeholder Text"/>
+    <w:basedOn w:val="DefaultParagraphFont"/>
+    <w:uiPriority w:val="99"/>
+    <w:semiHidden/>
+    <w:rsid w:val="00C73718"/>
+    <w:rPr>
+      <w:color w:val="808080"/>
+    </w:rPr>
   </w:style>
 </w:styles>
 </file>
